--- a/郭金康/论证立项及启动/1.6风险分析.docx
+++ b/郭金康/论证立项及启动/1.6风险分析.docx
@@ -15,7 +15,7 @@
     </w:p>
     <w:tbl>
       <w:tblPr>
-        <w:tblW w:w="8421" w:type="dxa"/>
+        <w:tblW w:w="11684" w:type="dxa"/>
         <w:tblBorders>
           <w:top w:val="single" w:sz="4" w:space="0" w:color="000000"/>
           <w:left w:val="single" w:sz="4" w:space="0" w:color="000000"/>
@@ -36,8 +36,8 @@
       <w:tblGrid>
         <w:gridCol w:w="534"/>
         <w:gridCol w:w="1650"/>
-        <w:gridCol w:w="4819"/>
-        <w:gridCol w:w="1418"/>
+        <w:gridCol w:w="8505"/>
+        <w:gridCol w:w="995"/>
       </w:tblGrid>
       <w:tr>
         <w:tc>
@@ -92,7 +92,7 @@
         </w:tc>
         <w:tc>
           <w:tcPr>
-            <w:tcW w:w="4819" w:type="dxa"/>
+            <w:tcW w:w="8505" w:type="dxa"/>
           </w:tcPr>
           <w:p>
             <w:pPr>
@@ -117,7 +117,7 @@
         </w:tc>
         <w:tc>
           <w:tcPr>
-            <w:tcW w:w="1418" w:type="dxa"/>
+            <w:tcW w:w="995" w:type="dxa"/>
           </w:tcPr>
           <w:p>
             <w:pPr>
@@ -188,13 +188,13 @@
                 <w:color w:val="000000"/>
                 <w:szCs w:val="21"/>
               </w:rPr>
-              <w:t>系统被破坏</w:t>
-            </w:r>
-          </w:p>
-        </w:tc>
-        <w:tc>
-          <w:tcPr>
-            <w:tcW w:w="4819" w:type="dxa"/>
+              <w:t>父母认可度不高</w:t>
+            </w:r>
+          </w:p>
+        </w:tc>
+        <w:tc>
+          <w:tcPr>
+            <w:tcW w:w="8505" w:type="dxa"/>
           </w:tcPr>
           <w:p>
             <w:pPr>
@@ -213,13 +213,13 @@
                 <w:color w:val="000000"/>
                 <w:szCs w:val="21"/>
               </w:rPr>
-              <w:t>没有人员监管</w:t>
-            </w:r>
-          </w:p>
-        </w:tc>
-        <w:tc>
-          <w:tcPr>
-            <w:tcW w:w="1418" w:type="dxa"/>
+              <w:t>直播视频内容的不流畅，不全面</w:t>
+            </w:r>
+          </w:p>
+        </w:tc>
+        <w:tc>
+          <w:tcPr>
+            <w:tcW w:w="995" w:type="dxa"/>
           </w:tcPr>
           <w:p>
             <w:pPr>
@@ -238,7 +238,7 @@
                 <w:color w:val="000000"/>
                 <w:szCs w:val="21"/>
               </w:rPr>
-              <w:t>商业风险</w:t>
+              <w:t>技术风险</w:t>
             </w:r>
           </w:p>
         </w:tc>
@@ -290,13 +290,13 @@
                 <w:color w:val="000000"/>
                 <w:szCs w:val="21"/>
               </w:rPr>
-              <w:t>客户不遵循指定操作</w:t>
-            </w:r>
-          </w:p>
-        </w:tc>
-        <w:tc>
-          <w:tcPr>
-            <w:tcW w:w="4819" w:type="dxa"/>
+              <w:t>父母参与度不高</w:t>
+            </w:r>
+          </w:p>
+        </w:tc>
+        <w:tc>
+          <w:tcPr>
+            <w:tcW w:w="8505" w:type="dxa"/>
           </w:tcPr>
           <w:p>
             <w:pPr>
@@ -315,13 +315,13 @@
                 <w:color w:val="000000"/>
                 <w:szCs w:val="21"/>
               </w:rPr>
-              <w:t>银行员工服务态度或者对操作不熟悉</w:t>
-            </w:r>
-          </w:p>
-        </w:tc>
-        <w:tc>
-          <w:tcPr>
-            <w:tcW w:w="1418" w:type="dxa"/>
+              <w:t>父母需求不明显，传统手段足以招架如今需求</w:t>
+            </w:r>
+          </w:p>
+        </w:tc>
+        <w:tc>
+          <w:tcPr>
+            <w:tcW w:w="995" w:type="dxa"/>
           </w:tcPr>
           <w:p>
             <w:pPr>
@@ -340,7 +340,203 @@
                 <w:color w:val="000000"/>
                 <w:szCs w:val="21"/>
               </w:rPr>
+              <w:t>用户风险</w:t>
+            </w:r>
+          </w:p>
+        </w:tc>
+      </w:tr>
+      <w:tr>
+        <w:tc>
+          <w:tcPr>
+            <w:tcW w:w="534" w:type="dxa"/>
+          </w:tcPr>
+          <w:p>
+            <w:pPr>
+              <w:ind w:right="39"/>
+              <w:rPr>
+                <w:rFonts w:hAnsi="宋体"/>
+                <w:bCs/>
+                <w:szCs w:val="21"/>
+              </w:rPr>
+            </w:pPr>
+            <w:r>
+              <w:rPr>
+                <w:rFonts w:hAnsi="宋体" w:hint="eastAsia"/>
+                <w:bCs/>
+                <w:szCs w:val="21"/>
+              </w:rPr>
+              <w:t>R</w:t>
+            </w:r>
+            <w:r>
+              <w:rPr>
+                <w:rFonts w:hAnsi="宋体"/>
+                <w:bCs/>
+                <w:szCs w:val="21"/>
+              </w:rPr>
+              <w:t>3</w:t>
+            </w:r>
+          </w:p>
+        </w:tc>
+        <w:tc>
+          <w:tcPr>
+            <w:tcW w:w="1650" w:type="dxa"/>
+          </w:tcPr>
+          <w:p>
+            <w:pPr>
+              <w:ind w:right="39"/>
+              <w:rPr>
+                <w:rFonts w:ascii="Calibri" w:hAnsi="Calibri"/>
+              </w:rPr>
+            </w:pPr>
+            <w:r>
+              <w:rPr>
+                <w:rFonts w:ascii="Calibri" w:hAnsi="Calibri" w:hint="eastAsia"/>
+              </w:rPr>
+              <w:t>人员不能及时到位</w:t>
+            </w:r>
+          </w:p>
+        </w:tc>
+        <w:tc>
+          <w:tcPr>
+            <w:tcW w:w="8505" w:type="dxa"/>
+          </w:tcPr>
+          <w:p>
+            <w:pPr>
+              <w:ind w:right="39"/>
+              <w:rPr>
+                <w:rFonts w:hAnsi="宋体"/>
+                <w:bCs/>
+                <w:szCs w:val="21"/>
+              </w:rPr>
+            </w:pPr>
+            <w:r>
+              <w:rPr>
+                <w:rFonts w:hAnsi="宋体" w:hint="eastAsia"/>
+                <w:bCs/>
+                <w:szCs w:val="21"/>
+              </w:rPr>
+              <w:t>无法快速组建技术团队</w:t>
+            </w:r>
+          </w:p>
+        </w:tc>
+        <w:tc>
+          <w:tcPr>
+            <w:tcW w:w="995" w:type="dxa"/>
+          </w:tcPr>
+          <w:p>
+            <w:pPr>
+              <w:ind w:right="39"/>
+              <w:rPr>
+                <w:rFonts w:hAnsi="宋体"/>
+                <w:bCs/>
+                <w:szCs w:val="21"/>
+              </w:rPr>
+            </w:pPr>
+            <w:r>
+              <w:rPr>
+                <w:rFonts w:hAnsi="宋体" w:hint="eastAsia"/>
+                <w:bCs/>
+                <w:szCs w:val="21"/>
+              </w:rPr>
               <w:t>人员风险</w:t>
+            </w:r>
+          </w:p>
+        </w:tc>
+      </w:tr>
+      <w:tr>
+        <w:tc>
+          <w:tcPr>
+            <w:tcW w:w="534" w:type="dxa"/>
+          </w:tcPr>
+          <w:p>
+            <w:pPr>
+              <w:ind w:right="39"/>
+              <w:rPr>
+                <w:rFonts w:hAnsi="宋体"/>
+                <w:bCs/>
+                <w:szCs w:val="21"/>
+              </w:rPr>
+            </w:pPr>
+            <w:r>
+              <w:rPr>
+                <w:rFonts w:hAnsi="宋体" w:hint="eastAsia"/>
+                <w:bCs/>
+                <w:szCs w:val="21"/>
+              </w:rPr>
+              <w:t>R</w:t>
+            </w:r>
+            <w:r>
+              <w:rPr>
+                <w:rFonts w:hAnsi="宋体"/>
+                <w:bCs/>
+                <w:szCs w:val="21"/>
+              </w:rPr>
+              <w:t>4</w:t>
+            </w:r>
+          </w:p>
+        </w:tc>
+        <w:tc>
+          <w:tcPr>
+            <w:tcW w:w="1650" w:type="dxa"/>
+          </w:tcPr>
+          <w:p>
+            <w:pPr>
+              <w:ind w:right="39"/>
+              <w:rPr>
+                <w:rFonts w:ascii="Calibri" w:hAnsi="Calibri"/>
+              </w:rPr>
+            </w:pPr>
+            <w:r>
+              <w:rPr>
+                <w:rFonts w:ascii="Calibri" w:hAnsi="Calibri" w:hint="eastAsia"/>
+              </w:rPr>
+              <w:t>无法获得足够的推广费用</w:t>
+            </w:r>
+          </w:p>
+        </w:tc>
+        <w:tc>
+          <w:tcPr>
+            <w:tcW w:w="8505" w:type="dxa"/>
+          </w:tcPr>
+          <w:p>
+            <w:pPr>
+              <w:ind w:right="39"/>
+              <w:rPr>
+                <w:rFonts w:hAnsi="宋体"/>
+                <w:bCs/>
+                <w:szCs w:val="21"/>
+              </w:rPr>
+            </w:pPr>
+            <w:r>
+              <w:rPr>
+                <w:rFonts w:hAnsi="宋体" w:hint="eastAsia"/>
+                <w:bCs/>
+                <w:szCs w:val="21"/>
+              </w:rPr>
+              <w:t>产品快速推广时，需要大量的资金，目前团队不具备，需要寻找投资</w:t>
+            </w:r>
+          </w:p>
+        </w:tc>
+        <w:tc>
+          <w:tcPr>
+            <w:tcW w:w="995" w:type="dxa"/>
+          </w:tcPr>
+          <w:p>
+            <w:pPr>
+              <w:ind w:right="39"/>
+              <w:rPr>
+                <w:rFonts w:hAnsi="宋体"/>
+                <w:bCs/>
+                <w:szCs w:val="21"/>
+              </w:rPr>
+            </w:pPr>
+            <w:r>
+              <w:rPr>
+                <w:rFonts w:hAnsi="宋体" w:hint="eastAsia"/>
+                <w:bCs/>
+                <w:szCs w:val="21"/>
+              </w:rPr>
+              <w:t>资金风险</w:t>
             </w:r>
           </w:p>
         </w:tc>
@@ -350,6 +546,8 @@
       <w:pPr>
         <w:pStyle w:val="2"/>
       </w:pPr>
+      <w:bookmarkStart w:id="0" w:name="_GoBack"/>
+      <w:bookmarkEnd w:id="0"/>
     </w:p>
     <w:p>
       <w:pPr>
@@ -360,8 +558,6 @@
       <w:pPr>
         <w:pStyle w:val="2"/>
       </w:pPr>
-      <w:bookmarkStart w:id="0" w:name="_GoBack"/>
-      <w:bookmarkEnd w:id="0"/>
     </w:p>
     <w:p>
       <w:pPr>
